--- a/game.docx
+++ b/game.docx
@@ -981,7 +981,23 @@
           <w:sz w:val="36"/>
           <w:szCs w:val="36"/>
         </w:rPr>
-        <w:t xml:space="preserve">arrival animation, posses </w:t>
+        <w:t xml:space="preserve">arrival animation, </w:t>
+      </w:r>
+      <w:proofErr w:type="spellStart"/>
+      <w:r>
+        <w:rPr>
+          <w:sz w:val="36"/>
+          <w:szCs w:val="36"/>
+        </w:rPr>
+        <w:t>posses</w:t>
+      </w:r>
+      <w:proofErr w:type="spellEnd"/>
+      <w:r>
+        <w:rPr>
+          <w:sz w:val="36"/>
+          <w:szCs w:val="36"/>
+        </w:rPr>
+        <w:t xml:space="preserve"> </w:t>
       </w:r>
       <w:proofErr w:type="spellStart"/>
       <w:r>
@@ -1155,8 +1171,381 @@
         </w:rPr>
         <w:t>: Demon father</w:t>
       </w:r>
+    </w:p>
+    <w:p>
+      <w:pPr>
+        <w:rPr>
+          <w:sz w:val="36"/>
+          <w:szCs w:val="36"/>
+        </w:rPr>
+      </w:pPr>
+      <w:r>
+        <w:rPr>
+          <w:sz w:val="36"/>
+          <w:szCs w:val="36"/>
+        </w:rPr>
+        <w:t xml:space="preserve">Initial phase of the game: 9 levels split in 3 zones </w:t>
+      </w:r>
+      <w:proofErr w:type="gramStart"/>
+      <w:r>
+        <w:rPr>
+          <w:sz w:val="36"/>
+          <w:szCs w:val="36"/>
+        </w:rPr>
+        <w:t>each(</w:t>
+      </w:r>
+      <w:proofErr w:type="gramEnd"/>
+      <w:r>
+        <w:rPr>
+          <w:sz w:val="36"/>
+          <w:szCs w:val="36"/>
+        </w:rPr>
+        <w:t>The third one being the target)</w:t>
+      </w:r>
+    </w:p>
+    <w:p>
+      <w:pPr>
+        <w:rPr>
+          <w:sz w:val="36"/>
+          <w:szCs w:val="36"/>
+        </w:rPr>
+      </w:pPr>
+      <w:r>
+        <w:rPr>
+          <w:sz w:val="36"/>
+          <w:szCs w:val="36"/>
+        </w:rPr>
+        <w:t>1 difficulty</w:t>
+      </w:r>
+    </w:p>
+    <w:p>
+      <w:pPr>
+        <w:rPr>
+          <w:noProof/>
+        </w:rPr>
+      </w:pPr>
+      <w:r>
+        <w:rPr>
+          <w:sz w:val="36"/>
+          <w:szCs w:val="36"/>
+        </w:rPr>
+        <w:t xml:space="preserve">New Game, Continue, Level </w:t>
+      </w:r>
+      <w:proofErr w:type="gramStart"/>
+      <w:r>
+        <w:rPr>
+          <w:sz w:val="36"/>
+          <w:szCs w:val="36"/>
+        </w:rPr>
+        <w:t>Select(</w:t>
+      </w:r>
+      <w:proofErr w:type="gramEnd"/>
+      <w:r>
+        <w:rPr>
+          <w:sz w:val="36"/>
+          <w:szCs w:val="36"/>
+        </w:rPr>
+        <w:t>No Cinematics), Maybe Rating System.</w:t>
+      </w:r>
+      <w:r>
+        <w:rPr>
+          <w:noProof/>
+        </w:rPr>
+        <w:t xml:space="preserve"> </w:t>
+      </w:r>
+      <w:r>
+        <w:rPr>
+          <w:noProof/>
+        </w:rPr>
+        <w:drawing>
+          <wp:inline distT="0" distB="0" distL="0" distR="0" wp14:anchorId="0A471FE8" wp14:editId="7B9AE61B">
+            <wp:extent cx="5943600" cy="3343275"/>
+            <wp:effectExtent l="0" t="0" r="0" b="9525"/>
+            <wp:docPr id="1" name="Picture 1"/>
+            <wp:cNvGraphicFramePr>
+              <a:graphicFrameLocks xmlns:a="http://schemas.openxmlformats.org/drawingml/2006/main" noChangeAspect="1"/>
+            </wp:cNvGraphicFramePr>
+            <a:graphic xmlns:a="http://schemas.openxmlformats.org/drawingml/2006/main">
+              <a:graphicData uri="http://schemas.openxmlformats.org/drawingml/2006/picture">
+                <pic:pic xmlns:pic="http://schemas.openxmlformats.org/drawingml/2006/picture">
+                  <pic:nvPicPr>
+                    <pic:cNvPr id="1" name=""/>
+                    <pic:cNvPicPr/>
+                  </pic:nvPicPr>
+                  <pic:blipFill>
+                    <a:blip r:embed="rId4"/>
+                    <a:stretch>
+                      <a:fillRect/>
+                    </a:stretch>
+                  </pic:blipFill>
+                  <pic:spPr>
+                    <a:xfrm>
+                      <a:off x="0" y="0"/>
+                      <a:ext cx="5943600" cy="3343275"/>
+                    </a:xfrm>
+                    <a:prstGeom prst="rect">
+                      <a:avLst/>
+                    </a:prstGeom>
+                  </pic:spPr>
+                </pic:pic>
+              </a:graphicData>
+            </a:graphic>
+          </wp:inline>
+        </w:drawing>
+      </w:r>
+    </w:p>
+    <w:p>
+      <w:pPr>
+        <w:rPr>
+          <w:sz w:val="36"/>
+          <w:szCs w:val="36"/>
+        </w:rPr>
+      </w:pPr>
+      <w:r>
+        <w:rPr>
+          <w:sz w:val="36"/>
+          <w:szCs w:val="36"/>
+        </w:rPr>
+        <w:t>Level Reset on Death. Saves at the ending.</w:t>
+      </w:r>
+    </w:p>
+    <w:p>
+      <w:pPr>
+        <w:rPr>
+          <w:sz w:val="36"/>
+          <w:szCs w:val="36"/>
+        </w:rPr>
+      </w:pPr>
+      <w:r>
+        <w:rPr>
+          <w:sz w:val="36"/>
+          <w:szCs w:val="36"/>
+        </w:rPr>
+        <w:t xml:space="preserve">Score Multiplier </w:t>
+      </w:r>
+      <w:r>
+        <w:rPr>
+          <w:sz w:val="36"/>
+          <w:szCs w:val="36"/>
+        </w:rPr>
+        <w:t>Mini Event at the end</w:t>
+      </w:r>
+    </w:p>
+    <w:p>
+      <w:pPr>
+        <w:rPr>
+          <w:sz w:val="36"/>
+          <w:szCs w:val="36"/>
+        </w:rPr>
+      </w:pPr>
+      <w:r>
+        <w:rPr>
+          <w:sz w:val="36"/>
+          <w:szCs w:val="36"/>
+        </w:rPr>
+        <w:lastRenderedPageBreak/>
+        <w:t>1 week</w:t>
+      </w:r>
+      <w:r>
+        <w:rPr>
+          <w:sz w:val="36"/>
+          <w:szCs w:val="36"/>
+        </w:rPr>
+        <w:t xml:space="preserve"> for Design (Everything in the game put in documents, including a marketing and advertising plan.)</w:t>
+      </w:r>
+      <w:r>
+        <w:rPr>
+          <w:sz w:val="36"/>
+          <w:szCs w:val="36"/>
+        </w:rPr>
+        <w:br/>
+        <w:t>3 weeks of Concept Design (</w:t>
+      </w:r>
+      <w:proofErr w:type="spellStart"/>
+      <w:proofErr w:type="gramStart"/>
+      <w:r>
+        <w:rPr>
+          <w:sz w:val="36"/>
+          <w:szCs w:val="36"/>
+        </w:rPr>
+        <w:t>UI,concept</w:t>
+      </w:r>
+      <w:proofErr w:type="spellEnd"/>
+      <w:proofErr w:type="gramEnd"/>
+      <w:r>
+        <w:rPr>
+          <w:sz w:val="36"/>
+          <w:szCs w:val="36"/>
+        </w:rPr>
+        <w:t xml:space="preserve"> art, pixel art, sound design)</w:t>
+      </w:r>
+    </w:p>
+    <w:p>
+      <w:pPr>
+        <w:rPr>
+          <w:sz w:val="36"/>
+          <w:szCs w:val="36"/>
+        </w:rPr>
+      </w:pPr>
+      <w:r>
+        <w:rPr>
+          <w:sz w:val="36"/>
+          <w:szCs w:val="36"/>
+        </w:rPr>
+        <w:t xml:space="preserve">Prototype (Art + </w:t>
+      </w:r>
+      <w:proofErr w:type="spellStart"/>
+      <w:r>
+        <w:rPr>
+          <w:sz w:val="36"/>
+          <w:szCs w:val="36"/>
+        </w:rPr>
+        <w:t>intial</w:t>
+      </w:r>
+      <w:proofErr w:type="spellEnd"/>
+      <w:r>
+        <w:rPr>
+          <w:sz w:val="36"/>
+          <w:szCs w:val="36"/>
+        </w:rPr>
+        <w:t xml:space="preserve"> character + basic sound and interface) 2 months</w:t>
+      </w:r>
+    </w:p>
+    <w:p>
+      <w:pPr>
+        <w:rPr>
+          <w:sz w:val="36"/>
+          <w:szCs w:val="36"/>
+        </w:rPr>
+      </w:pPr>
+      <w:r>
+        <w:rPr>
+          <w:sz w:val="36"/>
+          <w:szCs w:val="36"/>
+        </w:rPr>
+        <w:t>Rest of the game (additional levels and enemies and functionalities) 3.5 months ~</w:t>
+      </w:r>
+    </w:p>
+    <w:p>
+      <w:pPr>
+        <w:rPr>
+          <w:sz w:val="36"/>
+          <w:szCs w:val="36"/>
+        </w:rPr>
+      </w:pPr>
+      <w:proofErr w:type="gramStart"/>
+      <w:r>
+        <w:rPr>
+          <w:sz w:val="36"/>
+          <w:szCs w:val="36"/>
+        </w:rPr>
+        <w:t>1.5 month</w:t>
+      </w:r>
+      <w:proofErr w:type="gramEnd"/>
+      <w:r>
+        <w:rPr>
+          <w:sz w:val="36"/>
+          <w:szCs w:val="36"/>
+        </w:rPr>
+        <w:t xml:space="preserve"> </w:t>
+      </w:r>
+      <w:r>
+        <w:rPr>
+          <w:color w:val="FF0000"/>
+          <w:sz w:val="36"/>
+          <w:szCs w:val="36"/>
+        </w:rPr>
+        <w:t xml:space="preserve">marketing + bug </w:t>
+      </w:r>
+      <w:r>
+        <w:rPr>
+          <w:sz w:val="36"/>
+          <w:szCs w:val="36"/>
+        </w:rPr>
+        <w:t>testing + presentation</w:t>
+      </w:r>
+    </w:p>
+    <w:p>
+      <w:pPr>
+        <w:rPr>
+          <w:sz w:val="36"/>
+          <w:szCs w:val="36"/>
+        </w:rPr>
+      </w:pPr>
       <w:bookmarkStart w:id="0" w:name="_GoBack"/>
       <w:bookmarkEnd w:id="0"/>
+    </w:p>
+    <w:p>
+      <w:pPr>
+        <w:rPr>
+          <w:sz w:val="36"/>
+          <w:szCs w:val="36"/>
+        </w:rPr>
+      </w:pPr>
+    </w:p>
+    <w:p>
+      <w:pPr>
+        <w:rPr>
+          <w:sz w:val="36"/>
+          <w:szCs w:val="36"/>
+        </w:rPr>
+      </w:pPr>
+    </w:p>
+    <w:p>
+      <w:pPr>
+        <w:rPr>
+          <w:sz w:val="36"/>
+          <w:szCs w:val="36"/>
+        </w:rPr>
+      </w:pPr>
+    </w:p>
+    <w:p>
+      <w:pPr>
+        <w:rPr>
+          <w:sz w:val="36"/>
+          <w:szCs w:val="36"/>
+        </w:rPr>
+      </w:pPr>
+      <w:r>
+        <w:rPr>
+          <w:noProof/>
+        </w:rPr>
+        <w:drawing>
+          <wp:inline distT="0" distB="0" distL="0" distR="0" wp14:anchorId="0D027686" wp14:editId="7808662D">
+            <wp:extent cx="5943600" cy="3343275"/>
+            <wp:effectExtent l="0" t="0" r="0" b="9525"/>
+            <wp:docPr id="3" name="Picture 3"/>
+            <wp:cNvGraphicFramePr>
+              <a:graphicFrameLocks xmlns:a="http://schemas.openxmlformats.org/drawingml/2006/main" noChangeAspect="1"/>
+            </wp:cNvGraphicFramePr>
+            <a:graphic xmlns:a="http://schemas.openxmlformats.org/drawingml/2006/main">
+              <a:graphicData uri="http://schemas.openxmlformats.org/drawingml/2006/picture">
+                <pic:pic xmlns:pic="http://schemas.openxmlformats.org/drawingml/2006/picture">
+                  <pic:nvPicPr>
+                    <pic:cNvPr id="1" name=""/>
+                    <pic:cNvPicPr/>
+                  </pic:nvPicPr>
+                  <pic:blipFill>
+                    <a:blip r:embed="rId5"/>
+                    <a:stretch>
+                      <a:fillRect/>
+                    </a:stretch>
+                  </pic:blipFill>
+                  <pic:spPr>
+                    <a:xfrm>
+                      <a:off x="0" y="0"/>
+                      <a:ext cx="5943600" cy="3343275"/>
+                    </a:xfrm>
+                    <a:prstGeom prst="rect">
+                      <a:avLst/>
+                    </a:prstGeom>
+                  </pic:spPr>
+                </pic:pic>
+              </a:graphicData>
+            </a:graphic>
+          </wp:inline>
+        </w:drawing>
+      </w:r>
     </w:p>
     <w:sectPr>
       <w:pgSz w:w="12240" w:h="15840"/>
